--- a/SimpleCalculator.docx
+++ b/SimpleCalculator.docx
@@ -56,25 +56,7 @@
           <w:rFonts w:asciiTheme="minorHAnsi" w:hAnsiTheme="minorHAnsi" w:cs="Courier New"/>
           <w:color w:val="000000"/>
         </w:rPr>
-        <w:t xml:space="preserve">% java </w:t>
-      </w:r>
-      <w:proofErr w:type="spellStart"/>
-      <w:proofErr w:type="gramStart"/>
-      <w:r>
-        <w:rPr>
-          <w:rFonts w:asciiTheme="minorHAnsi" w:hAnsiTheme="minorHAnsi" w:cs="Courier New"/>
-          <w:color w:val="000000"/>
-        </w:rPr>
-        <w:t>calculator.Main</w:t>
-      </w:r>
-      <w:proofErr w:type="spellEnd"/>
-      <w:proofErr w:type="gramEnd"/>
-      <w:r>
-        <w:rPr>
-          <w:rFonts w:asciiTheme="minorHAnsi" w:hAnsiTheme="minorHAnsi" w:cs="Courier New"/>
-          <w:color w:val="000000"/>
-        </w:rPr>
-        <w:t xml:space="preserve"> "add(2, 2)"</w:t>
+        <w:t>% java calculator.Main "add(2, 2)"</w:t>
       </w:r>
     </w:p>
     <w:p>
@@ -306,25 +288,7 @@
                 <w:b/>
                 <w:bCs/>
               </w:rPr>
-              <w:t xml:space="preserve">add(1, </w:t>
-            </w:r>
-            <w:proofErr w:type="spellStart"/>
-            <w:r>
-              <w:rPr>
-                <w:rFonts w:asciiTheme="minorHAnsi" w:hAnsiTheme="minorHAnsi" w:cs="Calibri"/>
-                <w:b/>
-                <w:bCs/>
-              </w:rPr>
-              <w:t>mult</w:t>
-            </w:r>
-            <w:proofErr w:type="spellEnd"/>
-            <w:r>
-              <w:rPr>
-                <w:rFonts w:asciiTheme="minorHAnsi" w:hAnsiTheme="minorHAnsi" w:cs="Calibri"/>
-                <w:b/>
-                <w:bCs/>
-              </w:rPr>
-              <w:t>(2, 3))</w:t>
+              <w:t>add(1, mult(2, 3))</w:t>
             </w:r>
           </w:p>
         </w:tc>
@@ -388,23 +352,13 @@
                 <w:rFonts w:asciiTheme="minorHAnsi" w:hAnsiTheme="minorHAnsi" w:cs="Calibri"/>
               </w:rPr>
             </w:pPr>
-            <w:proofErr w:type="spellStart"/>
             <w:r>
               <w:rPr>
                 <w:rFonts w:asciiTheme="minorHAnsi" w:hAnsiTheme="minorHAnsi" w:cs="Calibri"/>
                 <w:b/>
                 <w:bCs/>
               </w:rPr>
-              <w:t>mult</w:t>
-            </w:r>
-            <w:proofErr w:type="spellEnd"/>
-            <w:r>
-              <w:rPr>
-                <w:rFonts w:asciiTheme="minorHAnsi" w:hAnsiTheme="minorHAnsi" w:cs="Calibri"/>
-                <w:b/>
-                <w:bCs/>
-              </w:rPr>
-              <w:t>(add(2, 2), div(9, 3))</w:t>
+              <w:t>mult(add(2, 2), div(9, 3))</w:t>
             </w:r>
           </w:p>
         </w:tc>
@@ -544,25 +498,7 @@
                 <w:b/>
                 <w:bCs/>
               </w:rPr>
-              <w:t xml:space="preserve">let(a, 5, let(b, </w:t>
-            </w:r>
-            <w:proofErr w:type="spellStart"/>
-            <w:r>
-              <w:rPr>
-                <w:rFonts w:asciiTheme="minorHAnsi" w:hAnsiTheme="minorHAnsi" w:cs="Calibri"/>
-                <w:b/>
-                <w:bCs/>
-              </w:rPr>
-              <w:t>mult</w:t>
-            </w:r>
-            <w:proofErr w:type="spellEnd"/>
-            <w:r>
-              <w:rPr>
-                <w:rFonts w:asciiTheme="minorHAnsi" w:hAnsiTheme="minorHAnsi" w:cs="Calibri"/>
-                <w:b/>
-                <w:bCs/>
-              </w:rPr>
-              <w:t>(a, 10), add(b, a)))</w:t>
+              <w:t>let(a, 5, let(b, mult(a, 10), add(b, a)))</w:t>
             </w:r>
           </w:p>
         </w:tc>
@@ -710,63 +646,7 @@
         <w:rPr>
           <w:rFonts w:asciiTheme="minorHAnsi" w:hAnsiTheme="minorHAnsi"/>
         </w:rPr>
-        <w:t xml:space="preserve">Implemented </w:t>
-      </w:r>
-      <w:r>
-        <w:rPr>
-          <w:rFonts w:asciiTheme="minorHAnsi" w:hAnsiTheme="minorHAnsi"/>
-        </w:rPr>
-        <w:t>Logging layer t</w:t>
-      </w:r>
-      <w:r>
-        <w:rPr>
-          <w:rFonts w:asciiTheme="minorHAnsi" w:hAnsiTheme="minorHAnsi"/>
-        </w:rPr>
-        <w:t xml:space="preserve">o log all relevant information with 3 levels </w:t>
-      </w:r>
-      <w:r>
-        <w:rPr>
-          <w:rFonts w:asciiTheme="minorHAnsi" w:hAnsiTheme="minorHAnsi"/>
-        </w:rPr>
-        <w:t>of verbosity</w:t>
-      </w:r>
-      <w:r>
-        <w:rPr>
-          <w:rFonts w:asciiTheme="minorHAnsi" w:hAnsiTheme="minorHAnsi"/>
-        </w:rPr>
-        <w:t>.</w:t>
-      </w:r>
-      <w:r>
-        <w:rPr>
-          <w:rFonts w:asciiTheme="minorHAnsi" w:hAnsiTheme="minorHAnsi"/>
-        </w:rPr>
-        <w:t>INFO &amp; ERROR logging is included in the code. DEBUG logging</w:t>
-      </w:r>
-      <w:r>
-        <w:rPr>
-          <w:rFonts w:asciiTheme="minorHAnsi" w:hAnsiTheme="minorHAnsi"/>
-        </w:rPr>
-        <w:t xml:space="preserve"> is implemented while running </w:t>
-      </w:r>
-      <w:proofErr w:type="spellStart"/>
-      <w:r>
-        <w:rPr>
-          <w:rFonts w:asciiTheme="minorHAnsi" w:hAnsiTheme="minorHAnsi"/>
-        </w:rPr>
-        <w:t>Ju</w:t>
-      </w:r>
-      <w:r>
-        <w:rPr>
-          <w:rFonts w:asciiTheme="minorHAnsi" w:hAnsiTheme="minorHAnsi"/>
-        </w:rPr>
-        <w:t>nit</w:t>
-      </w:r>
-      <w:proofErr w:type="spellEnd"/>
-      <w:r>
-        <w:rPr>
-          <w:rFonts w:asciiTheme="minorHAnsi" w:hAnsiTheme="minorHAnsi"/>
-        </w:rPr>
-        <w:t xml:space="preserve"> test cases.</w:t>
+        <w:t>Implemented Logging layer to log all relevant information with 3 levels of verbosity.INFO &amp; ERROR logging is included in the code. DEBUG logging is implemented while running Junit test cases.</w:t>
       </w:r>
     </w:p>
     <w:p>
@@ -812,21 +692,7 @@
         <w:rPr>
           <w:rFonts w:asciiTheme="minorHAnsi" w:hAnsiTheme="minorHAnsi"/>
         </w:rPr>
-        <w:t xml:space="preserve">Maven project therefore all the dependencies are in pom.xml </w:t>
-      </w:r>
-      <w:proofErr w:type="spellStart"/>
-      <w:r>
-        <w:rPr>
-          <w:rFonts w:asciiTheme="minorHAnsi" w:hAnsiTheme="minorHAnsi"/>
-        </w:rPr>
-        <w:t>fileIt</w:t>
-      </w:r>
-      <w:proofErr w:type="spellEnd"/>
-      <w:r>
-        <w:rPr>
-          <w:rFonts w:asciiTheme="minorHAnsi" w:hAnsiTheme="minorHAnsi"/>
-        </w:rPr>
-        <w:t xml:space="preserve"> takes input as a string</w:t>
+        <w:t>Maven project therefore all the dependencies are in pom.xml fileIt takes input as a string</w:t>
       </w:r>
     </w:p>
     <w:p>
@@ -881,21 +747,12 @@
           <w:b/>
         </w:rPr>
       </w:pPr>
-      <w:proofErr w:type="spellStart"/>
-      <w:r>
-        <w:rPr>
-          <w:rFonts w:asciiTheme="minorHAnsi" w:hAnsiTheme="minorHAnsi"/>
-          <w:b/>
-        </w:rPr>
-        <w:t>Junit</w:t>
-      </w:r>
-      <w:proofErr w:type="spellEnd"/>
-      <w:r>
-        <w:rPr>
-          <w:rFonts w:asciiTheme="minorHAnsi" w:hAnsiTheme="minorHAnsi"/>
-          <w:b/>
-        </w:rPr>
-        <w:t xml:space="preserve"> for testing – stable and non-vulnerable (4.12)</w:t>
+      <w:r>
+        <w:rPr>
+          <w:rFonts w:asciiTheme="minorHAnsi" w:hAnsiTheme="minorHAnsi"/>
+          <w:b/>
+        </w:rPr>
+        <w:t>Junit for testing – stable and non-vulnerable (4.12)</w:t>
       </w:r>
     </w:p>
     <w:p>
@@ -942,16 +799,8 @@
         <w:rPr>
           <w:rFonts w:asciiTheme="minorHAnsi" w:hAnsiTheme="minorHAnsi"/>
         </w:rPr>
-        <w:t xml:space="preserve">Clone the directory from </w:t>
-      </w:r>
-      <w:proofErr w:type="spellStart"/>
-      <w:r>
-        <w:rPr>
-          <w:rFonts w:asciiTheme="minorHAnsi" w:hAnsiTheme="minorHAnsi"/>
-        </w:rPr>
-        <w:t>GitHub</w:t>
-      </w:r>
-      <w:proofErr w:type="spellEnd"/>
+        <w:t>Clone the directory from GitHub</w:t>
+      </w:r>
     </w:p>
     <w:p>
       <w:pPr>
@@ -969,23 +818,13 @@
           <w:i/>
         </w:rPr>
       </w:pPr>
-      <w:proofErr w:type="spellStart"/>
       <w:r>
         <w:rPr>
           <w:rFonts w:asciiTheme="minorHAnsi" w:hAnsiTheme="minorHAnsi"/>
           <w:b/>
           <w:i/>
         </w:rPr>
-        <w:t>git</w:t>
-      </w:r>
-      <w:proofErr w:type="spellEnd"/>
-      <w:r>
-        <w:rPr>
-          <w:rFonts w:asciiTheme="minorHAnsi" w:hAnsiTheme="minorHAnsi"/>
-          <w:b/>
-          <w:i/>
-        </w:rPr>
-        <w:t xml:space="preserve"> clone </w:t>
+        <w:t xml:space="preserve">git clone </w:t>
       </w:r>
       <w:hyperlink r:id="rId7" w:history="1">
         <w:r>
@@ -1042,21 +881,12 @@
         </w:rPr>
         <w:t xml:space="preserve">    </w:t>
       </w:r>
-      <w:proofErr w:type="spellStart"/>
-      <w:r>
-        <w:rPr>
-          <w:rFonts w:asciiTheme="minorHAnsi" w:hAnsiTheme="minorHAnsi"/>
-          <w:b/>
-        </w:rPr>
-        <w:t>mvn</w:t>
-      </w:r>
-      <w:proofErr w:type="spellEnd"/>
-      <w:r>
-        <w:rPr>
-          <w:rFonts w:asciiTheme="minorHAnsi" w:hAnsiTheme="minorHAnsi"/>
-          <w:b/>
-        </w:rPr>
-        <w:t xml:space="preserve"> clean install</w:t>
+      <w:r>
+        <w:rPr>
+          <w:rFonts w:asciiTheme="minorHAnsi" w:hAnsiTheme="minorHAnsi"/>
+          <w:b/>
+        </w:rPr>
+        <w:t>mvn clean install</w:t>
       </w:r>
     </w:p>
     <w:p>
@@ -1083,21 +913,12 @@
         </w:rPr>
         <w:t xml:space="preserve">     </w:t>
       </w:r>
-      <w:proofErr w:type="spellStart"/>
-      <w:r>
-        <w:rPr>
-          <w:rFonts w:asciiTheme="minorHAnsi" w:hAnsiTheme="minorHAnsi"/>
-          <w:b/>
-        </w:rPr>
-        <w:t>mvn</w:t>
-      </w:r>
-      <w:proofErr w:type="spellEnd"/>
-      <w:r>
-        <w:rPr>
-          <w:rFonts w:asciiTheme="minorHAnsi" w:hAnsiTheme="minorHAnsi"/>
-          <w:b/>
-        </w:rPr>
-        <w:t xml:space="preserve"> compile</w:t>
+      <w:r>
+        <w:rPr>
+          <w:rFonts w:asciiTheme="minorHAnsi" w:hAnsiTheme="minorHAnsi"/>
+          <w:b/>
+        </w:rPr>
+        <w:t>mvn compile</w:t>
       </w:r>
     </w:p>
     <w:p>
@@ -1151,64 +972,20 @@
         </w:rPr>
         <w:t xml:space="preserve">            </w:t>
       </w:r>
-      <w:proofErr w:type="spellStart"/>
-      <w:r>
-        <w:rPr>
-          <w:rFonts w:asciiTheme="minorHAnsi" w:hAnsiTheme="minorHAnsi"/>
-          <w:b/>
-        </w:rPr>
-        <w:t>mvn</w:t>
-      </w:r>
-      <w:proofErr w:type="spellEnd"/>
-      <w:r>
-        <w:rPr>
-          <w:rFonts w:asciiTheme="minorHAnsi" w:hAnsiTheme="minorHAnsi"/>
-          <w:b/>
-        </w:rPr>
-        <w:t xml:space="preserve"> -X </w:t>
-      </w:r>
-      <w:proofErr w:type="spellStart"/>
-      <w:r>
-        <w:rPr>
-          <w:rFonts w:asciiTheme="minorHAnsi" w:hAnsiTheme="minorHAnsi"/>
-          <w:b/>
-        </w:rPr>
-        <w:t>exec:java</w:t>
-      </w:r>
-      <w:proofErr w:type="spellEnd"/>
-      <w:r>
-        <w:rPr>
-          <w:rFonts w:asciiTheme="minorHAnsi" w:hAnsiTheme="minorHAnsi"/>
-          <w:b/>
-        </w:rPr>
-        <w:t xml:space="preserve"> -</w:t>
-      </w:r>
-      <w:proofErr w:type="spellStart"/>
-      <w:r>
-        <w:rPr>
-          <w:rFonts w:asciiTheme="minorHAnsi" w:hAnsiTheme="minorHAnsi"/>
-          <w:b/>
-        </w:rPr>
-        <w:t>Dexec.mainClass</w:t>
-      </w:r>
-      <w:proofErr w:type="spellEnd"/>
-      <w:r>
-        <w:rPr>
-          <w:rFonts w:asciiTheme="minorHAnsi" w:hAnsiTheme="minorHAnsi"/>
-          <w:b/>
-        </w:rPr>
-        <w:t>="</w:t>
-      </w:r>
-      <w:proofErr w:type="spellStart"/>
-      <w:proofErr w:type="gramStart"/>
-      <w:r>
-        <w:rPr>
-          <w:rFonts w:asciiTheme="minorHAnsi" w:hAnsiTheme="minorHAnsi"/>
-          <w:b/>
-        </w:rPr>
-        <w:t>com.codiscope</w:t>
-      </w:r>
-      <w:proofErr w:type="gramEnd"/>
+      <w:r>
+        <w:rPr>
+          <w:rFonts w:asciiTheme="minorHAnsi" w:hAnsiTheme="minorHAnsi"/>
+          <w:b/>
+        </w:rPr>
+        <w:t>mvn -X exec:java</w:t>
+      </w:r>
+      <w:r>
+        <w:rPr>
+          <w:rFonts w:asciiTheme="minorHAnsi" w:hAnsiTheme="minorHAnsi"/>
+          <w:b/>
+        </w:rPr>
+        <w:t xml:space="preserve"> -Dexec.mainClass="com.synopsys</w:t>
+      </w:r>
       <w:r>
         <w:rPr>
           <w:rFonts w:asciiTheme="minorHAnsi" w:hAnsiTheme="minorHAnsi"/>
@@ -1221,38 +998,14 @@
           <w:rFonts w:asciiTheme="minorHAnsi" w:hAnsiTheme="minorHAnsi"/>
           <w:b/>
         </w:rPr>
-        <w:t>CalculatorApplication</w:t>
-      </w:r>
-      <w:proofErr w:type="spellEnd"/>
-      <w:r>
-        <w:rPr>
-          <w:rFonts w:asciiTheme="minorHAnsi" w:hAnsiTheme="minorHAnsi"/>
-          <w:b/>
-        </w:rPr>
-        <w:t xml:space="preserve"> </w:t>
-      </w:r>
-      <w:r>
-        <w:rPr>
-          <w:rFonts w:asciiTheme="minorHAnsi" w:hAnsiTheme="minorHAnsi"/>
-          <w:b/>
-        </w:rPr>
-        <w:t>" -</w:t>
-      </w:r>
-      <w:proofErr w:type="spellStart"/>
-      <w:r>
-        <w:rPr>
-          <w:rFonts w:asciiTheme="minorHAnsi" w:hAnsiTheme="minorHAnsi"/>
-          <w:b/>
-        </w:rPr>
-        <w:t>Dexec.args</w:t>
-      </w:r>
-      <w:proofErr w:type="spellEnd"/>
-      <w:r>
-        <w:rPr>
-          <w:rFonts w:asciiTheme="minorHAnsi" w:hAnsiTheme="minorHAnsi"/>
-          <w:b/>
-        </w:rPr>
-        <w:t>="</w:t>
+        <w:t xml:space="preserve">CalculatorApplication </w:t>
+      </w:r>
+      <w:r>
+        <w:rPr>
+          <w:rFonts w:asciiTheme="minorHAnsi" w:hAnsiTheme="minorHAnsi"/>
+          <w:b/>
+        </w:rPr>
+        <w:t>" -Dexec.args="</w:t>
       </w:r>
       <w:r>
         <w:rPr>
@@ -1260,25 +1013,7 @@
           <w:b/>
           <w:bCs/>
         </w:rPr>
-        <w:t>let(a,5,add(</w:t>
-      </w:r>
-      <w:proofErr w:type="spellStart"/>
-      <w:r>
-        <w:rPr>
-          <w:rFonts w:asciiTheme="minorHAnsi" w:hAnsiTheme="minorHAnsi" w:cs="Calibri"/>
-          <w:b/>
-          <w:bCs/>
-        </w:rPr>
-        <w:t>a,a</w:t>
-      </w:r>
-      <w:proofErr w:type="spellEnd"/>
-      <w:r>
-        <w:rPr>
-          <w:rFonts w:asciiTheme="minorHAnsi" w:hAnsiTheme="minorHAnsi" w:cs="Calibri"/>
-          <w:b/>
-          <w:bCs/>
-        </w:rPr>
-        <w:t>))”</w:t>
+        <w:t>let(a,5,add(a,a))”</w:t>
       </w:r>
     </w:p>
     <w:p>
@@ -1335,21 +1070,7 @@
         <w:rPr>
           <w:rFonts w:asciiTheme="minorHAnsi" w:hAnsiTheme="minorHAnsi"/>
         </w:rPr>
-        <w:t xml:space="preserve"> </w:t>
-      </w:r>
-      <w:proofErr w:type="spellStart"/>
-      <w:r>
-        <w:rPr>
-          <w:rFonts w:asciiTheme="minorHAnsi" w:hAnsiTheme="minorHAnsi"/>
-        </w:rPr>
-        <w:t>Junit</w:t>
-      </w:r>
-      <w:proofErr w:type="spellEnd"/>
-      <w:r>
-        <w:rPr>
-          <w:rFonts w:asciiTheme="minorHAnsi" w:hAnsiTheme="minorHAnsi"/>
-        </w:rPr>
-        <w:t xml:space="preserve"> test cases to test the code</w:t>
+        <w:t xml:space="preserve"> Junit test cases to test the code</w:t>
       </w:r>
     </w:p>
     <w:p>
@@ -1459,21 +1180,12 @@
           <w:b/>
         </w:rPr>
       </w:pPr>
-      <w:proofErr w:type="spellStart"/>
-      <w:r>
-        <w:rPr>
-          <w:rFonts w:asciiTheme="minorHAnsi" w:hAnsiTheme="minorHAnsi"/>
-          <w:b/>
-        </w:rPr>
-        <w:t>mvn</w:t>
-      </w:r>
-      <w:proofErr w:type="spellEnd"/>
-      <w:r>
-        <w:rPr>
-          <w:rFonts w:asciiTheme="minorHAnsi" w:hAnsiTheme="minorHAnsi"/>
-          <w:b/>
-        </w:rPr>
-        <w:t xml:space="preserve"> test</w:t>
+      <w:r>
+        <w:rPr>
+          <w:rFonts w:asciiTheme="minorHAnsi" w:hAnsiTheme="minorHAnsi"/>
+          <w:b/>
+        </w:rPr>
+        <w:t>mvn test</w:t>
       </w:r>
     </w:p>
     <w:p>
@@ -1484,72 +1196,29 @@
           <w:b/>
         </w:rPr>
       </w:pPr>
-      <w:proofErr w:type="spellStart"/>
-      <w:r>
-        <w:rPr>
-          <w:rFonts w:asciiTheme="minorHAnsi" w:hAnsiTheme="minorHAnsi"/>
-          <w:b/>
-        </w:rPr>
-        <w:t>mvn</w:t>
-      </w:r>
-      <w:proofErr w:type="spellEnd"/>
-      <w:r>
-        <w:rPr>
-          <w:rFonts w:asciiTheme="minorHAnsi" w:hAnsiTheme="minorHAnsi"/>
-          <w:b/>
-        </w:rPr>
-        <w:t xml:space="preserve"> </w:t>
-      </w:r>
-      <w:proofErr w:type="spellStart"/>
-      <w:r>
-        <w:rPr>
-          <w:rFonts w:asciiTheme="minorHAnsi" w:hAnsiTheme="minorHAnsi"/>
-          <w:b/>
-        </w:rPr>
-        <w:t>surefire:test</w:t>
-      </w:r>
-      <w:proofErr w:type="spellEnd"/>
-      <w:r>
-        <w:rPr>
-          <w:rFonts w:asciiTheme="minorHAnsi" w:hAnsiTheme="minorHAnsi"/>
-          <w:b/>
-        </w:rPr>
-        <w:t xml:space="preserve"> -</w:t>
-      </w:r>
-      <w:proofErr w:type="spellStart"/>
-      <w:r>
-        <w:rPr>
-          <w:rFonts w:asciiTheme="minorHAnsi" w:hAnsiTheme="minorHAnsi"/>
-          <w:b/>
-        </w:rPr>
-        <w:t>Dtest</w:t>
-      </w:r>
-      <w:proofErr w:type="spellEnd"/>
-      <w:r>
-        <w:rPr>
-          <w:rFonts w:asciiTheme="minorHAnsi" w:hAnsiTheme="minorHAnsi"/>
-          <w:b/>
-        </w:rPr>
-        <w:t>=</w:t>
-      </w:r>
-      <w:proofErr w:type="spellStart"/>
-      <w:r>
-        <w:rPr>
-          <w:rFonts w:asciiTheme="minorHAnsi" w:hAnsiTheme="minorHAnsi"/>
-          <w:b/>
-        </w:rPr>
-        <w:t>com.codiscope.</w:t>
-      </w:r>
-      <w:proofErr w:type="gramStart"/>
-      <w:r>
-        <w:rPr>
-          <w:rFonts w:asciiTheme="minorHAnsi" w:hAnsiTheme="minorHAnsi"/>
-          <w:b/>
-        </w:rPr>
-        <w:t>test.TestSuiteRunner</w:t>
-      </w:r>
-      <w:proofErr w:type="spellEnd"/>
-      <w:proofErr w:type="gramEnd"/>
+      <w:r>
+        <w:rPr>
+          <w:rFonts w:asciiTheme="minorHAnsi" w:hAnsiTheme="minorHAnsi"/>
+          <w:b/>
+        </w:rPr>
+        <w:t>mvn su</w:t>
+      </w:r>
+      <w:r>
+        <w:rPr>
+          <w:rFonts w:asciiTheme="minorHAnsi" w:hAnsiTheme="minorHAnsi"/>
+          <w:b/>
+        </w:rPr>
+        <w:t>refire:test -Dtest=com.synopsys</w:t>
+      </w:r>
+      <w:bookmarkStart w:id="0" w:name="_GoBack"/>
+      <w:bookmarkEnd w:id="0"/>
+      <w:r>
+        <w:rPr>
+          <w:rFonts w:asciiTheme="minorHAnsi" w:hAnsiTheme="minorHAnsi"/>
+          <w:b/>
+        </w:rPr>
+        <w:t>.test.TestSuiteRunner</w:t>
+      </w:r>
     </w:p>
     <w:p>
       <w:pPr>
@@ -1575,16 +1244,7 @@
           <w:sz w:val="26"/>
           <w:szCs w:val="26"/>
         </w:rPr>
-        <w:t>Continuous Integration</w:t>
-      </w:r>
-      <w:r>
-        <w:rPr>
-          <w:rFonts w:asciiTheme="minorHAnsi" w:hAnsiTheme="minorHAnsi"/>
-          <w:b/>
-          <w:sz w:val="26"/>
-          <w:szCs w:val="26"/>
-        </w:rPr>
-        <w:t xml:space="preserve"> Build</w:t>
+        <w:t>Continuous Integration Build</w:t>
       </w:r>
     </w:p>
     <w:p>
@@ -1599,7 +1259,6 @@
         </w:rPr>
         <w:t xml:space="preserve">I have used services like AWS </w:t>
       </w:r>
-      <w:proofErr w:type="spellStart"/>
       <w:r>
         <w:rPr>
           <w:rFonts w:asciiTheme="minorHAnsi" w:hAnsiTheme="minorHAnsi"/>
@@ -1610,16 +1269,8 @@
         <w:rPr>
           <w:rFonts w:asciiTheme="minorHAnsi" w:hAnsiTheme="minorHAnsi"/>
         </w:rPr>
-        <w:t>Pipeline</w:t>
-      </w:r>
-      <w:proofErr w:type="spellEnd"/>
-      <w:r>
-        <w:rPr>
-          <w:rFonts w:asciiTheme="minorHAnsi" w:hAnsiTheme="minorHAnsi"/>
-        </w:rPr>
-        <w:t xml:space="preserve">, AWS </w:t>
-      </w:r>
-      <w:proofErr w:type="spellStart"/>
+        <w:t xml:space="preserve">Pipeline, AWS </w:t>
+      </w:r>
       <w:r>
         <w:rPr>
           <w:rFonts w:asciiTheme="minorHAnsi" w:hAnsiTheme="minorHAnsi"/>
@@ -1630,16 +1281,8 @@
         <w:rPr>
           <w:rFonts w:asciiTheme="minorHAnsi" w:hAnsiTheme="minorHAnsi"/>
         </w:rPr>
-        <w:t>Build</w:t>
-      </w:r>
-      <w:proofErr w:type="spellEnd"/>
-      <w:r>
-        <w:rPr>
-          <w:rFonts w:asciiTheme="minorHAnsi" w:hAnsiTheme="minorHAnsi"/>
-        </w:rPr>
-        <w:t xml:space="preserve">, AWS </w:t>
-      </w:r>
-      <w:proofErr w:type="spellStart"/>
+        <w:t xml:space="preserve">Build, AWS </w:t>
+      </w:r>
       <w:r>
         <w:rPr>
           <w:rFonts w:asciiTheme="minorHAnsi" w:hAnsiTheme="minorHAnsi"/>
@@ -1650,14 +1293,7 @@
         <w:rPr>
           <w:rFonts w:asciiTheme="minorHAnsi" w:hAnsiTheme="minorHAnsi"/>
         </w:rPr>
-        <w:t>Deploy</w:t>
-      </w:r>
-      <w:proofErr w:type="spellEnd"/>
-      <w:r>
-        <w:rPr>
-          <w:rFonts w:asciiTheme="minorHAnsi" w:hAnsiTheme="minorHAnsi"/>
-        </w:rPr>
-        <w:t xml:space="preserve"> for continuous Integration Build</w:t>
+        <w:t>Deploy for continuous Integration Build</w:t>
       </w:r>
     </w:p>
     <w:p>
@@ -1681,7 +1317,6 @@
         </w:rPr>
         <w:t xml:space="preserve">AWS </w:t>
       </w:r>
-      <w:proofErr w:type="spellStart"/>
       <w:r>
         <w:rPr>
           <w:rFonts w:asciiTheme="minorHAnsi" w:eastAsia="Times New Roman" w:hAnsiTheme="minorHAnsi"/>
@@ -1690,7 +1325,6 @@
         </w:rPr>
         <w:t>CodePipeline</w:t>
       </w:r>
-      <w:proofErr w:type="spellEnd"/>
     </w:p>
     <w:p>
       <w:pPr>
@@ -1704,102 +1338,7 @@
           <w:rFonts w:asciiTheme="minorHAnsi" w:eastAsia="Times New Roman" w:hAnsiTheme="minorHAnsi"/>
           <w:color w:val="333333"/>
         </w:rPr>
-        <w:t>It</w:t>
-      </w:r>
-      <w:r>
-        <w:rPr>
-          <w:rFonts w:asciiTheme="minorHAnsi" w:eastAsia="Times New Roman" w:hAnsiTheme="minorHAnsi"/>
-          <w:color w:val="333333"/>
-        </w:rPr>
-        <w:t xml:space="preserve"> builds, tests, and deploys your code every time there is a code change, based on the release process models you </w:t>
-      </w:r>
-      <w:r>
-        <w:rPr>
-          <w:rFonts w:asciiTheme="minorHAnsi" w:eastAsia="Times New Roman" w:hAnsiTheme="minorHAnsi"/>
-          <w:color w:val="333333"/>
-        </w:rPr>
-        <w:t>define. We</w:t>
-      </w:r>
-      <w:r>
-        <w:rPr>
-          <w:rFonts w:asciiTheme="minorHAnsi" w:eastAsia="Times New Roman" w:hAnsiTheme="minorHAnsi"/>
-          <w:color w:val="333333"/>
-        </w:rPr>
-        <w:t xml:space="preserve"> can easily build out an end-to-end solution by using our pre-built plugins for popular third-party servi</w:t>
-      </w:r>
-      <w:r>
-        <w:rPr>
-          <w:rFonts w:asciiTheme="minorHAnsi" w:eastAsia="Times New Roman" w:hAnsiTheme="minorHAnsi"/>
-          <w:color w:val="333333"/>
-        </w:rPr>
-        <w:t xml:space="preserve">ces like </w:t>
-      </w:r>
-      <w:proofErr w:type="spellStart"/>
-      <w:r>
-        <w:rPr>
-          <w:rFonts w:asciiTheme="minorHAnsi" w:eastAsia="Times New Roman" w:hAnsiTheme="minorHAnsi"/>
-          <w:color w:val="333333"/>
-        </w:rPr>
-        <w:t>GitHub</w:t>
-      </w:r>
-      <w:proofErr w:type="spellEnd"/>
-      <w:r>
-        <w:rPr>
-          <w:rFonts w:asciiTheme="minorHAnsi" w:eastAsia="Times New Roman" w:hAnsiTheme="minorHAnsi"/>
-          <w:color w:val="333333"/>
-        </w:rPr>
-        <w:t xml:space="preserve"> or integrating </w:t>
-      </w:r>
-      <w:r>
-        <w:rPr>
-          <w:rFonts w:asciiTheme="minorHAnsi" w:eastAsia="Times New Roman" w:hAnsiTheme="minorHAnsi"/>
-          <w:color w:val="333333"/>
-        </w:rPr>
-        <w:t>our own cu</w:t>
-      </w:r>
-      <w:r>
-        <w:rPr>
-          <w:rFonts w:asciiTheme="minorHAnsi" w:eastAsia="Times New Roman" w:hAnsiTheme="minorHAnsi"/>
-          <w:color w:val="333333"/>
-        </w:rPr>
-        <w:t xml:space="preserve">stom plugins into any stage of </w:t>
-      </w:r>
-      <w:r>
-        <w:rPr>
-          <w:rFonts w:asciiTheme="minorHAnsi" w:eastAsia="Times New Roman" w:hAnsiTheme="minorHAnsi"/>
-          <w:color w:val="333333"/>
-        </w:rPr>
-        <w:t>our release pro</w:t>
-      </w:r>
-      <w:r>
-        <w:rPr>
-          <w:rFonts w:asciiTheme="minorHAnsi" w:eastAsia="Times New Roman" w:hAnsiTheme="minorHAnsi"/>
-          <w:color w:val="333333"/>
-        </w:rPr>
-        <w:t xml:space="preserve">cess. With AWS </w:t>
-      </w:r>
-      <w:proofErr w:type="spellStart"/>
-      <w:r>
-        <w:rPr>
-          <w:rFonts w:asciiTheme="minorHAnsi" w:eastAsia="Times New Roman" w:hAnsiTheme="minorHAnsi"/>
-          <w:color w:val="333333"/>
-        </w:rPr>
-        <w:t>CodePipeline</w:t>
-      </w:r>
-      <w:proofErr w:type="spellEnd"/>
-      <w:r>
-        <w:rPr>
-          <w:rFonts w:asciiTheme="minorHAnsi" w:eastAsia="Times New Roman" w:hAnsiTheme="minorHAnsi"/>
-          <w:color w:val="333333"/>
-        </w:rPr>
-        <w:t>, we</w:t>
-      </w:r>
-      <w:r>
-        <w:rPr>
-          <w:rFonts w:asciiTheme="minorHAnsi" w:eastAsia="Times New Roman" w:hAnsiTheme="minorHAnsi"/>
-          <w:color w:val="333333"/>
-        </w:rPr>
-        <w:t xml:space="preserve"> only pay for what you use. There are no upfront fees or long-term commitments.</w:t>
+        <w:t>It builds, tests, and deploys your code every time there is a code change, based on the release process models you define. We can easily build out an end-to-end solution by using our pre-built plugins for popular third-party services like GitHub or integrating our own custom plugins into any stage of our release process. With AWS CodePipeline, we only pay for what you use. There are no upfront fees or long-term commitments.</w:t>
       </w:r>
     </w:p>
     <w:p>
@@ -1890,17 +1429,8 @@
           <w:rFonts w:asciiTheme="minorHAnsi" w:hAnsiTheme="minorHAnsi"/>
           <w:b/>
         </w:rPr>
-        <w:t xml:space="preserve">AWS </w:t>
-      </w:r>
-      <w:proofErr w:type="spellStart"/>
-      <w:r>
-        <w:rPr>
-          <w:rFonts w:asciiTheme="minorHAnsi" w:hAnsiTheme="minorHAnsi"/>
-          <w:b/>
-        </w:rPr>
-        <w:t>CodeBuild</w:t>
-      </w:r>
-      <w:proofErr w:type="spellEnd"/>
+        <w:t>AWS CodeBuild</w:t>
+      </w:r>
     </w:p>
     <w:p>
       <w:pPr>
@@ -1914,15 +1444,7 @@
           <w:color w:val="333333"/>
           <w:shd w:val="clear" w:color="auto" w:fill="FFFFFF"/>
         </w:rPr>
-        <w:t xml:space="preserve">It is </w:t>
-      </w:r>
-      <w:r>
-        <w:rPr>
-          <w:rFonts w:asciiTheme="minorHAnsi" w:eastAsia="Times New Roman" w:hAnsiTheme="minorHAnsi"/>
-          <w:color w:val="333333"/>
-          <w:shd w:val="clear" w:color="auto" w:fill="FFFFFF"/>
-        </w:rPr>
-        <w:t>fully managed build service that compiles source code, runs tests, and produces software packages that are ready to deploy.</w:t>
+        <w:t>It is fully managed build service that compiles source code, runs tests, and produces software packages that are ready to deploy.</w:t>
       </w:r>
     </w:p>
     <w:p>
@@ -1971,16 +1493,8 @@
         <w:rPr>
           <w:rFonts w:asciiTheme="minorHAnsi" w:hAnsiTheme="minorHAnsi"/>
         </w:rPr>
-        <w:t xml:space="preserve">Hook to </w:t>
-      </w:r>
-      <w:proofErr w:type="spellStart"/>
-      <w:r>
-        <w:rPr>
-          <w:rFonts w:asciiTheme="minorHAnsi" w:hAnsiTheme="minorHAnsi"/>
-        </w:rPr>
-        <w:t>GitHub</w:t>
-      </w:r>
-      <w:proofErr w:type="spellEnd"/>
+        <w:t>Hook to GitHub</w:t>
+      </w:r>
       <w:r>
         <w:rPr>
           <w:rFonts w:asciiTheme="minorHAnsi" w:hAnsiTheme="minorHAnsi"/>
@@ -1993,17 +1507,8 @@
           <w:rFonts w:asciiTheme="minorHAnsi" w:hAnsiTheme="minorHAnsi"/>
           <w:b/>
         </w:rPr>
-        <w:t>Shivam1989/</w:t>
-      </w:r>
-      <w:proofErr w:type="spellStart"/>
-      <w:r>
-        <w:rPr>
-          <w:rFonts w:asciiTheme="minorHAnsi" w:hAnsiTheme="minorHAnsi"/>
-          <w:b/>
-        </w:rPr>
-        <w:t>Shivam_Synopsys</w:t>
-      </w:r>
-      <w:proofErr w:type="spellEnd"/>
+        <w:t>Shivam1989/Shivam_Synopsys</w:t>
+      </w:r>
       <w:r>
         <w:rPr>
           <w:rFonts w:asciiTheme="minorHAnsi" w:hAnsiTheme="minorHAnsi"/>
@@ -2029,7 +1534,6 @@
           <w:rFonts w:asciiTheme="minorHAnsi" w:hAnsiTheme="minorHAnsi"/>
         </w:rPr>
       </w:pPr>
-      <w:bookmarkStart w:id="0" w:name="_GoBack"/>
       <w:r>
         <w:rPr>
           <w:rFonts w:asciiTheme="minorHAnsi" w:hAnsiTheme="minorHAnsi"/>
@@ -2077,7 +1581,6 @@
           </wp:inline>
         </w:drawing>
       </w:r>
-      <w:bookmarkEnd w:id="0"/>
     </w:p>
     <w:p>
       <w:pPr>
@@ -2104,17 +1607,8 @@
           <w:rFonts w:asciiTheme="minorHAnsi" w:hAnsiTheme="minorHAnsi"/>
           <w:b/>
         </w:rPr>
-        <w:t xml:space="preserve">AWS </w:t>
-      </w:r>
-      <w:proofErr w:type="spellStart"/>
-      <w:r>
-        <w:rPr>
-          <w:rFonts w:asciiTheme="minorHAnsi" w:hAnsiTheme="minorHAnsi"/>
-          <w:b/>
-        </w:rPr>
-        <w:t>CodeDeploy</w:t>
-      </w:r>
-      <w:proofErr w:type="spellEnd"/>
+        <w:t>AWS CodeDeploy</w:t>
+      </w:r>
     </w:p>
     <w:p>
       <w:pPr>
@@ -2148,6 +1642,7 @@
         <w:rPr>
           <w:rFonts w:asciiTheme="minorHAnsi" w:hAnsiTheme="minorHAnsi"/>
           <w:b/>
+          <w:noProof/>
         </w:rPr>
         <w:drawing>
           <wp:inline distT="0" distB="0" distL="0" distR="0" wp14:anchorId="39638AFE" wp14:editId="3AD80B97">
@@ -2461,21 +1956,7 @@
         <w:rPr>
           <w:rFonts w:asciiTheme="minorHAnsi" w:hAnsiTheme="minorHAnsi"/>
         </w:rPr>
-        <w:t xml:space="preserve">I have tried to </w:t>
-      </w:r>
-      <w:proofErr w:type="spellStart"/>
-      <w:r>
-        <w:rPr>
-          <w:rFonts w:asciiTheme="minorHAnsi" w:hAnsiTheme="minorHAnsi"/>
-        </w:rPr>
-        <w:t>FindBugs</w:t>
-      </w:r>
-      <w:proofErr w:type="spellEnd"/>
-      <w:r>
-        <w:rPr>
-          <w:rFonts w:asciiTheme="minorHAnsi" w:hAnsiTheme="minorHAnsi"/>
-        </w:rPr>
-        <w:t xml:space="preserve"> plugin, just to make sure my program is not using any library which are vulnerable.</w:t>
+        <w:t>I have tried to FindBugs plugin, just to make sure my program is not using any library which are vulnerable.</w:t>
       </w:r>
     </w:p>
     <w:p>

--- a/SimpleCalculator.docx
+++ b/SimpleCalculator.docx
@@ -1210,8 +1210,6 @@
         </w:rPr>
         <w:t>refire:test -Dtest=com.synopsys</w:t>
       </w:r>
-      <w:bookmarkStart w:id="0" w:name="_GoBack"/>
-      <w:bookmarkEnd w:id="0"/>
       <w:r>
         <w:rPr>
           <w:rFonts w:asciiTheme="minorHAnsi" w:hAnsiTheme="minorHAnsi"/>
@@ -1529,61 +1527,30 @@
     </w:p>
     <w:p>
       <w:pPr>
-        <w:ind w:left="720" w:firstLine="720"/>
-        <w:rPr>
-          <w:rFonts w:asciiTheme="minorHAnsi" w:hAnsiTheme="minorHAnsi"/>
-        </w:rPr>
-      </w:pPr>
-      <w:r>
-        <w:rPr>
-          <w:rFonts w:asciiTheme="minorHAnsi" w:hAnsiTheme="minorHAnsi"/>
-          <w:noProof/>
-        </w:rPr>
-        <w:drawing>
-          <wp:inline distT="0" distB="0" distL="0" distR="0" wp14:anchorId="3E9263A7" wp14:editId="0A8B6000">
-            <wp:extent cx="2743200" cy="5372100"/>
-            <wp:effectExtent l="0" t="0" r="0" b="12700"/>
-            <wp:docPr id="17" name="Picture 17"/>
-            <wp:cNvGraphicFramePr>
-              <a:graphicFrameLocks xmlns:a="http://schemas.openxmlformats.org/drawingml/2006/main" noChangeAspect="1"/>
-            </wp:cNvGraphicFramePr>
-            <a:graphic xmlns:a="http://schemas.openxmlformats.org/drawingml/2006/main">
-              <a:graphicData uri="http://schemas.openxmlformats.org/drawingml/2006/picture">
-                <pic:pic xmlns:pic="http://schemas.openxmlformats.org/drawingml/2006/picture">
-                  <pic:nvPicPr>
-                    <pic:cNvPr id="17" name="Screen Shot 2017-08-21 at 3.38.15 PM.png"/>
-                    <pic:cNvPicPr/>
-                  </pic:nvPicPr>
-                  <pic:blipFill>
-                    <a:blip r:embed="rId9">
-                      <a:extLst>
-                        <a:ext uri="{28A0092B-C50C-407E-A947-70E740481C1C}">
-                          <a14:useLocalDpi xmlns:a14="http://schemas.microsoft.com/office/drawing/2010/main" val="0"/>
-                        </a:ext>
-                      </a:extLst>
-                    </a:blip>
-                    <a:stretch>
-                      <a:fillRect/>
-                    </a:stretch>
-                  </pic:blipFill>
-                  <pic:spPr>
-                    <a:xfrm>
-                      <a:off x="0" y="0"/>
-                      <a:ext cx="2743200" cy="5372100"/>
-                    </a:xfrm>
-                    <a:prstGeom prst="rect">
-                      <a:avLst/>
-                    </a:prstGeom>
-                  </pic:spPr>
-                </pic:pic>
-              </a:graphicData>
-            </a:graphic>
-          </wp:inline>
-        </w:drawing>
-      </w:r>
-    </w:p>
-    <w:p>
-      <w:pPr>
+        <w:pStyle w:val="ListParagraph"/>
+        <w:numPr>
+          <w:ilvl w:val="0"/>
+          <w:numId w:val="3"/>
+        </w:numPr>
+        <w:rPr>
+          <w:rFonts w:asciiTheme="minorHAnsi" w:hAnsiTheme="minorHAnsi"/>
+          <w:b/>
+        </w:rPr>
+      </w:pPr>
+      <w:r>
+        <w:rPr>
+          <w:rFonts w:asciiTheme="minorHAnsi" w:hAnsiTheme="minorHAnsi"/>
+          <w:b/>
+        </w:rPr>
+        <w:t>AWS CodeBuild</w:t>
+      </w:r>
+      <w:bookmarkStart w:id="0" w:name="_GoBack"/>
+      <w:bookmarkEnd w:id="0"/>
+    </w:p>
+    <w:p>
+      <w:pPr>
+        <w:pStyle w:val="ListParagraph"/>
+        <w:ind w:left="360"/>
         <w:rPr>
           <w:rFonts w:asciiTheme="minorHAnsi" w:hAnsiTheme="minorHAnsi"/>
           <w:b/>
@@ -1660,7 +1627,7 @@
                     <pic:cNvPicPr/>
                   </pic:nvPicPr>
                   <pic:blipFill>
-                    <a:blip r:embed="rId10" cstate="print">
+                    <a:blip r:embed="rId9" cstate="print">
                       <a:extLst>
                         <a:ext uri="{28A0092B-C50C-407E-A947-70E740481C1C}">
                           <a14:useLocalDpi xmlns:a14="http://schemas.microsoft.com/office/drawing/2010/main" val="0"/>
@@ -1795,7 +1762,7 @@
                     <pic:cNvPicPr/>
                   </pic:nvPicPr>
                   <pic:blipFill>
-                    <a:blip r:embed="rId11" cstate="print">
+                    <a:blip r:embed="rId10" cstate="print">
                       <a:extLst>
                         <a:ext uri="{28A0092B-C50C-407E-A947-70E740481C1C}">
                           <a14:useLocalDpi xmlns:a14="http://schemas.microsoft.com/office/drawing/2010/main" val="0"/>
@@ -1967,7 +1934,7 @@
       </w:pPr>
     </w:p>
     <w:sectPr>
-      <w:headerReference w:type="default" r:id="rId12"/>
+      <w:headerReference w:type="default" r:id="rId11"/>
       <w:pgSz w:w="12240" w:h="15840"/>
       <w:pgMar w:top="1440" w:right="1440" w:bottom="1440" w:left="1440" w:header="720" w:footer="720" w:gutter="0"/>
       <w:cols w:space="720"/>

--- a/SimpleCalculator.docx
+++ b/SimpleCalculator.docx
@@ -56,7 +56,25 @@
           <w:rFonts w:asciiTheme="minorHAnsi" w:hAnsiTheme="minorHAnsi" w:cs="Courier New"/>
           <w:color w:val="000000"/>
         </w:rPr>
-        <w:t>% java calculator.Main "add(2, 2)"</w:t>
+        <w:t xml:space="preserve">% java </w:t>
+      </w:r>
+      <w:proofErr w:type="spellStart"/>
+      <w:proofErr w:type="gramStart"/>
+      <w:r>
+        <w:rPr>
+          <w:rFonts w:asciiTheme="minorHAnsi" w:hAnsiTheme="minorHAnsi" w:cs="Courier New"/>
+          <w:color w:val="000000"/>
+        </w:rPr>
+        <w:t>calculator.Main</w:t>
+      </w:r>
+      <w:proofErr w:type="spellEnd"/>
+      <w:proofErr w:type="gramEnd"/>
+      <w:r>
+        <w:rPr>
+          <w:rFonts w:asciiTheme="minorHAnsi" w:hAnsiTheme="minorHAnsi" w:cs="Courier New"/>
+          <w:color w:val="000000"/>
+        </w:rPr>
+        <w:t xml:space="preserve"> "add(2, 2)"</w:t>
       </w:r>
     </w:p>
     <w:p>
@@ -288,7 +306,25 @@
                 <w:b/>
                 <w:bCs/>
               </w:rPr>
-              <w:t>add(1, mult(2, 3))</w:t>
+              <w:t xml:space="preserve">add(1, </w:t>
+            </w:r>
+            <w:proofErr w:type="spellStart"/>
+            <w:r>
+              <w:rPr>
+                <w:rFonts w:asciiTheme="minorHAnsi" w:hAnsiTheme="minorHAnsi" w:cs="Calibri"/>
+                <w:b/>
+                <w:bCs/>
+              </w:rPr>
+              <w:t>mult</w:t>
+            </w:r>
+            <w:proofErr w:type="spellEnd"/>
+            <w:r>
+              <w:rPr>
+                <w:rFonts w:asciiTheme="minorHAnsi" w:hAnsiTheme="minorHAnsi" w:cs="Calibri"/>
+                <w:b/>
+                <w:bCs/>
+              </w:rPr>
+              <w:t>(2, 3))</w:t>
             </w:r>
           </w:p>
         </w:tc>
@@ -352,13 +388,23 @@
                 <w:rFonts w:asciiTheme="minorHAnsi" w:hAnsiTheme="minorHAnsi" w:cs="Calibri"/>
               </w:rPr>
             </w:pPr>
+            <w:proofErr w:type="spellStart"/>
             <w:r>
               <w:rPr>
                 <w:rFonts w:asciiTheme="minorHAnsi" w:hAnsiTheme="minorHAnsi" w:cs="Calibri"/>
                 <w:b/>
                 <w:bCs/>
               </w:rPr>
-              <w:t>mult(add(2, 2), div(9, 3))</w:t>
+              <w:t>mult</w:t>
+            </w:r>
+            <w:proofErr w:type="spellEnd"/>
+            <w:r>
+              <w:rPr>
+                <w:rFonts w:asciiTheme="minorHAnsi" w:hAnsiTheme="minorHAnsi" w:cs="Calibri"/>
+                <w:b/>
+                <w:bCs/>
+              </w:rPr>
+              <w:t>(add(2, 2), div(9, 3))</w:t>
             </w:r>
           </w:p>
         </w:tc>
@@ -498,7 +544,25 @@
                 <w:b/>
                 <w:bCs/>
               </w:rPr>
-              <w:t>let(a, 5, let(b, mult(a, 10), add(b, a)))</w:t>
+              <w:t xml:space="preserve">let(a, 5, let(b, </w:t>
+            </w:r>
+            <w:proofErr w:type="spellStart"/>
+            <w:r>
+              <w:rPr>
+                <w:rFonts w:asciiTheme="minorHAnsi" w:hAnsiTheme="minorHAnsi" w:cs="Calibri"/>
+                <w:b/>
+                <w:bCs/>
+              </w:rPr>
+              <w:t>mult</w:t>
+            </w:r>
+            <w:proofErr w:type="spellEnd"/>
+            <w:r>
+              <w:rPr>
+                <w:rFonts w:asciiTheme="minorHAnsi" w:hAnsiTheme="minorHAnsi" w:cs="Calibri"/>
+                <w:b/>
+                <w:bCs/>
+              </w:rPr>
+              <w:t>(a, 10), add(b, a)))</w:t>
             </w:r>
           </w:p>
         </w:tc>
@@ -646,7 +710,21 @@
         <w:rPr>
           <w:rFonts w:asciiTheme="minorHAnsi" w:hAnsiTheme="minorHAnsi"/>
         </w:rPr>
-        <w:t>Implemented Logging layer to log all relevant information with 3 levels of verbosity.INFO &amp; ERROR logging is included in the code. DEBUG logging is implemented while running Junit test cases.</w:t>
+        <w:t xml:space="preserve">Implemented Logging layer to log all relevant information with 3 levels of verbosity.INFO &amp; ERROR logging is included in the code. DEBUG logging is implemented while running </w:t>
+      </w:r>
+      <w:proofErr w:type="spellStart"/>
+      <w:r>
+        <w:rPr>
+          <w:rFonts w:asciiTheme="minorHAnsi" w:hAnsiTheme="minorHAnsi"/>
+        </w:rPr>
+        <w:t>Junit</w:t>
+      </w:r>
+      <w:proofErr w:type="spellEnd"/>
+      <w:r>
+        <w:rPr>
+          <w:rFonts w:asciiTheme="minorHAnsi" w:hAnsiTheme="minorHAnsi"/>
+        </w:rPr>
+        <w:t xml:space="preserve"> test cases.</w:t>
       </w:r>
     </w:p>
     <w:p>
@@ -692,7 +770,21 @@
         <w:rPr>
           <w:rFonts w:asciiTheme="minorHAnsi" w:hAnsiTheme="minorHAnsi"/>
         </w:rPr>
-        <w:t>Maven project therefore all the dependencies are in pom.xml fileIt takes input as a string</w:t>
+        <w:t xml:space="preserve">Maven project therefore all the dependencies are in pom.xml </w:t>
+      </w:r>
+      <w:proofErr w:type="spellStart"/>
+      <w:r>
+        <w:rPr>
+          <w:rFonts w:asciiTheme="minorHAnsi" w:hAnsiTheme="minorHAnsi"/>
+        </w:rPr>
+        <w:t>fileIt</w:t>
+      </w:r>
+      <w:proofErr w:type="spellEnd"/>
+      <w:r>
+        <w:rPr>
+          <w:rFonts w:asciiTheme="minorHAnsi" w:hAnsiTheme="minorHAnsi"/>
+        </w:rPr>
+        <w:t xml:space="preserve"> takes input as a string</w:t>
       </w:r>
     </w:p>
     <w:p>
@@ -747,12 +839,21 @@
           <w:b/>
         </w:rPr>
       </w:pPr>
-      <w:r>
-        <w:rPr>
-          <w:rFonts w:asciiTheme="minorHAnsi" w:hAnsiTheme="minorHAnsi"/>
-          <w:b/>
-        </w:rPr>
-        <w:t>Junit for testing – stable and non-vulnerable (4.12)</w:t>
+      <w:proofErr w:type="spellStart"/>
+      <w:r>
+        <w:rPr>
+          <w:rFonts w:asciiTheme="minorHAnsi" w:hAnsiTheme="minorHAnsi"/>
+          <w:b/>
+        </w:rPr>
+        <w:t>Junit</w:t>
+      </w:r>
+      <w:proofErr w:type="spellEnd"/>
+      <w:r>
+        <w:rPr>
+          <w:rFonts w:asciiTheme="minorHAnsi" w:hAnsiTheme="minorHAnsi"/>
+          <w:b/>
+        </w:rPr>
+        <w:t xml:space="preserve"> for testing – stable and non-vulnerable (4.12)</w:t>
       </w:r>
     </w:p>
     <w:p>
@@ -799,8 +900,16 @@
         <w:rPr>
           <w:rFonts w:asciiTheme="minorHAnsi" w:hAnsiTheme="minorHAnsi"/>
         </w:rPr>
-        <w:t>Clone the directory from GitHub</w:t>
-      </w:r>
+        <w:t xml:space="preserve">Clone the directory from </w:t>
+      </w:r>
+      <w:proofErr w:type="spellStart"/>
+      <w:r>
+        <w:rPr>
+          <w:rFonts w:asciiTheme="minorHAnsi" w:hAnsiTheme="minorHAnsi"/>
+        </w:rPr>
+        <w:t>GitHub</w:t>
+      </w:r>
+      <w:proofErr w:type="spellEnd"/>
     </w:p>
     <w:p>
       <w:pPr>
@@ -818,13 +927,23 @@
           <w:i/>
         </w:rPr>
       </w:pPr>
+      <w:proofErr w:type="spellStart"/>
       <w:r>
         <w:rPr>
           <w:rFonts w:asciiTheme="minorHAnsi" w:hAnsiTheme="minorHAnsi"/>
           <w:b/>
           <w:i/>
         </w:rPr>
-        <w:t xml:space="preserve">git clone </w:t>
+        <w:t>git</w:t>
+      </w:r>
+      <w:proofErr w:type="spellEnd"/>
+      <w:r>
+        <w:rPr>
+          <w:rFonts w:asciiTheme="minorHAnsi" w:hAnsiTheme="minorHAnsi"/>
+          <w:b/>
+          <w:i/>
+        </w:rPr>
+        <w:t xml:space="preserve"> clone </w:t>
       </w:r>
       <w:hyperlink r:id="rId7" w:history="1">
         <w:r>
@@ -881,12 +1000,21 @@
         </w:rPr>
         <w:t xml:space="preserve">    </w:t>
       </w:r>
-      <w:r>
-        <w:rPr>
-          <w:rFonts w:asciiTheme="minorHAnsi" w:hAnsiTheme="minorHAnsi"/>
-          <w:b/>
-        </w:rPr>
-        <w:t>mvn clean install</w:t>
+      <w:proofErr w:type="spellStart"/>
+      <w:r>
+        <w:rPr>
+          <w:rFonts w:asciiTheme="minorHAnsi" w:hAnsiTheme="minorHAnsi"/>
+          <w:b/>
+        </w:rPr>
+        <w:t>mvn</w:t>
+      </w:r>
+      <w:proofErr w:type="spellEnd"/>
+      <w:r>
+        <w:rPr>
+          <w:rFonts w:asciiTheme="minorHAnsi" w:hAnsiTheme="minorHAnsi"/>
+          <w:b/>
+        </w:rPr>
+        <w:t xml:space="preserve"> clean install</w:t>
       </w:r>
     </w:p>
     <w:p>
@@ -913,12 +1041,21 @@
         </w:rPr>
         <w:t xml:space="preserve">     </w:t>
       </w:r>
-      <w:r>
-        <w:rPr>
-          <w:rFonts w:asciiTheme="minorHAnsi" w:hAnsiTheme="minorHAnsi"/>
-          <w:b/>
-        </w:rPr>
-        <w:t>mvn compile</w:t>
+      <w:proofErr w:type="spellStart"/>
+      <w:r>
+        <w:rPr>
+          <w:rFonts w:asciiTheme="minorHAnsi" w:hAnsiTheme="minorHAnsi"/>
+          <w:b/>
+        </w:rPr>
+        <w:t>mvn</w:t>
+      </w:r>
+      <w:proofErr w:type="spellEnd"/>
+      <w:r>
+        <w:rPr>
+          <w:rFonts w:asciiTheme="minorHAnsi" w:hAnsiTheme="minorHAnsi"/>
+          <w:b/>
+        </w:rPr>
+        <w:t xml:space="preserve"> compile</w:t>
       </w:r>
     </w:p>
     <w:p>
@@ -972,20 +1109,64 @@
         </w:rPr>
         <w:t xml:space="preserve">            </w:t>
       </w:r>
-      <w:r>
-        <w:rPr>
-          <w:rFonts w:asciiTheme="minorHAnsi" w:hAnsiTheme="minorHAnsi"/>
-          <w:b/>
-        </w:rPr>
-        <w:t>mvn -X exec:java</w:t>
-      </w:r>
-      <w:r>
-        <w:rPr>
-          <w:rFonts w:asciiTheme="minorHAnsi" w:hAnsiTheme="minorHAnsi"/>
-          <w:b/>
-        </w:rPr>
-        <w:t xml:space="preserve"> -Dexec.mainClass="com.synopsys</w:t>
-      </w:r>
+      <w:proofErr w:type="spellStart"/>
+      <w:r>
+        <w:rPr>
+          <w:rFonts w:asciiTheme="minorHAnsi" w:hAnsiTheme="minorHAnsi"/>
+          <w:b/>
+        </w:rPr>
+        <w:t>mvn</w:t>
+      </w:r>
+      <w:proofErr w:type="spellEnd"/>
+      <w:r>
+        <w:rPr>
+          <w:rFonts w:asciiTheme="minorHAnsi" w:hAnsiTheme="minorHAnsi"/>
+          <w:b/>
+        </w:rPr>
+        <w:t xml:space="preserve"> -X </w:t>
+      </w:r>
+      <w:proofErr w:type="spellStart"/>
+      <w:r>
+        <w:rPr>
+          <w:rFonts w:asciiTheme="minorHAnsi" w:hAnsiTheme="minorHAnsi"/>
+          <w:b/>
+        </w:rPr>
+        <w:t>exec:java</w:t>
+      </w:r>
+      <w:proofErr w:type="spellEnd"/>
+      <w:r>
+        <w:rPr>
+          <w:rFonts w:asciiTheme="minorHAnsi" w:hAnsiTheme="minorHAnsi"/>
+          <w:b/>
+        </w:rPr>
+        <w:t xml:space="preserve"> -</w:t>
+      </w:r>
+      <w:proofErr w:type="spellStart"/>
+      <w:r>
+        <w:rPr>
+          <w:rFonts w:asciiTheme="minorHAnsi" w:hAnsiTheme="minorHAnsi"/>
+          <w:b/>
+        </w:rPr>
+        <w:t>Dexec.mainClass</w:t>
+      </w:r>
+      <w:proofErr w:type="spellEnd"/>
+      <w:r>
+        <w:rPr>
+          <w:rFonts w:asciiTheme="minorHAnsi" w:hAnsiTheme="minorHAnsi"/>
+          <w:b/>
+        </w:rPr>
+        <w:t>="</w:t>
+      </w:r>
+      <w:proofErr w:type="spellStart"/>
+      <w:proofErr w:type="gramStart"/>
+      <w:r>
+        <w:rPr>
+          <w:rFonts w:asciiTheme="minorHAnsi" w:hAnsiTheme="minorHAnsi"/>
+          <w:b/>
+        </w:rPr>
+        <w:t>com.synopsys</w:t>
+      </w:r>
+      <w:proofErr w:type="gramEnd"/>
       <w:r>
         <w:rPr>
           <w:rFonts w:asciiTheme="minorHAnsi" w:hAnsiTheme="minorHAnsi"/>
@@ -998,14 +1179,38 @@
           <w:rFonts w:asciiTheme="minorHAnsi" w:hAnsiTheme="minorHAnsi"/>
           <w:b/>
         </w:rPr>
-        <w:t xml:space="preserve">CalculatorApplication </w:t>
-      </w:r>
-      <w:r>
-        <w:rPr>
-          <w:rFonts w:asciiTheme="minorHAnsi" w:hAnsiTheme="minorHAnsi"/>
-          <w:b/>
-        </w:rPr>
-        <w:t>" -Dexec.args="</w:t>
+        <w:t>CalculatorApplication</w:t>
+      </w:r>
+      <w:proofErr w:type="spellEnd"/>
+      <w:r>
+        <w:rPr>
+          <w:rFonts w:asciiTheme="minorHAnsi" w:hAnsiTheme="minorHAnsi"/>
+          <w:b/>
+        </w:rPr>
+        <w:t xml:space="preserve"> </w:t>
+      </w:r>
+      <w:r>
+        <w:rPr>
+          <w:rFonts w:asciiTheme="minorHAnsi" w:hAnsiTheme="minorHAnsi"/>
+          <w:b/>
+        </w:rPr>
+        <w:t>" -</w:t>
+      </w:r>
+      <w:proofErr w:type="spellStart"/>
+      <w:r>
+        <w:rPr>
+          <w:rFonts w:asciiTheme="minorHAnsi" w:hAnsiTheme="minorHAnsi"/>
+          <w:b/>
+        </w:rPr>
+        <w:t>Dexec.args</w:t>
+      </w:r>
+      <w:proofErr w:type="spellEnd"/>
+      <w:r>
+        <w:rPr>
+          <w:rFonts w:asciiTheme="minorHAnsi" w:hAnsiTheme="minorHAnsi"/>
+          <w:b/>
+        </w:rPr>
+        <w:t>="</w:t>
       </w:r>
       <w:r>
         <w:rPr>
@@ -1013,7 +1218,25 @@
           <w:b/>
           <w:bCs/>
         </w:rPr>
-        <w:t>let(a,5,add(a,a))”</w:t>
+        <w:t>let(a,5,add(</w:t>
+      </w:r>
+      <w:proofErr w:type="spellStart"/>
+      <w:r>
+        <w:rPr>
+          <w:rFonts w:asciiTheme="minorHAnsi" w:hAnsiTheme="minorHAnsi" w:cs="Calibri"/>
+          <w:b/>
+          <w:bCs/>
+        </w:rPr>
+        <w:t>a,a</w:t>
+      </w:r>
+      <w:proofErr w:type="spellEnd"/>
+      <w:r>
+        <w:rPr>
+          <w:rFonts w:asciiTheme="minorHAnsi" w:hAnsiTheme="minorHAnsi" w:cs="Calibri"/>
+          <w:b/>
+          <w:bCs/>
+        </w:rPr>
+        <w:t>))”</w:t>
       </w:r>
     </w:p>
     <w:p>
@@ -1070,7 +1293,21 @@
         <w:rPr>
           <w:rFonts w:asciiTheme="minorHAnsi" w:hAnsiTheme="minorHAnsi"/>
         </w:rPr>
-        <w:t xml:space="preserve"> Junit test cases to test the code</w:t>
+        <w:t xml:space="preserve"> </w:t>
+      </w:r>
+      <w:proofErr w:type="spellStart"/>
+      <w:r>
+        <w:rPr>
+          <w:rFonts w:asciiTheme="minorHAnsi" w:hAnsiTheme="minorHAnsi"/>
+        </w:rPr>
+        <w:t>Junit</w:t>
+      </w:r>
+      <w:proofErr w:type="spellEnd"/>
+      <w:r>
+        <w:rPr>
+          <w:rFonts w:asciiTheme="minorHAnsi" w:hAnsiTheme="minorHAnsi"/>
+        </w:rPr>
+        <w:t xml:space="preserve"> test cases to test the code</w:t>
       </w:r>
     </w:p>
     <w:p>
@@ -1180,12 +1417,21 @@
           <w:b/>
         </w:rPr>
       </w:pPr>
-      <w:r>
-        <w:rPr>
-          <w:rFonts w:asciiTheme="minorHAnsi" w:hAnsiTheme="minorHAnsi"/>
-          <w:b/>
-        </w:rPr>
-        <w:t>mvn test</w:t>
+      <w:proofErr w:type="spellStart"/>
+      <w:r>
+        <w:rPr>
+          <w:rFonts w:asciiTheme="minorHAnsi" w:hAnsiTheme="minorHAnsi"/>
+          <w:b/>
+        </w:rPr>
+        <w:t>mvn</w:t>
+      </w:r>
+      <w:proofErr w:type="spellEnd"/>
+      <w:r>
+        <w:rPr>
+          <w:rFonts w:asciiTheme="minorHAnsi" w:hAnsiTheme="minorHAnsi"/>
+          <w:b/>
+        </w:rPr>
+        <w:t xml:space="preserve"> test</w:t>
       </w:r>
     </w:p>
     <w:p>
@@ -1196,27 +1442,86 @@
           <w:b/>
         </w:rPr>
       </w:pPr>
-      <w:r>
-        <w:rPr>
-          <w:rFonts w:asciiTheme="minorHAnsi" w:hAnsiTheme="minorHAnsi"/>
-          <w:b/>
-        </w:rPr>
-        <w:t>mvn su</w:t>
-      </w:r>
-      <w:r>
-        <w:rPr>
-          <w:rFonts w:asciiTheme="minorHAnsi" w:hAnsiTheme="minorHAnsi"/>
-          <w:b/>
-        </w:rPr>
-        <w:t>refire:test -Dtest=com.synopsys</w:t>
-      </w:r>
-      <w:r>
-        <w:rPr>
-          <w:rFonts w:asciiTheme="minorHAnsi" w:hAnsiTheme="minorHAnsi"/>
-          <w:b/>
-        </w:rPr>
-        <w:t>.test.TestSuiteRunner</w:t>
-      </w:r>
+      <w:proofErr w:type="spellStart"/>
+      <w:r>
+        <w:rPr>
+          <w:rFonts w:asciiTheme="minorHAnsi" w:hAnsiTheme="minorHAnsi"/>
+          <w:b/>
+        </w:rPr>
+        <w:t>mvn</w:t>
+      </w:r>
+      <w:proofErr w:type="spellEnd"/>
+      <w:r>
+        <w:rPr>
+          <w:rFonts w:asciiTheme="minorHAnsi" w:hAnsiTheme="minorHAnsi"/>
+          <w:b/>
+        </w:rPr>
+        <w:t xml:space="preserve"> </w:t>
+      </w:r>
+      <w:proofErr w:type="spellStart"/>
+      <w:r>
+        <w:rPr>
+          <w:rFonts w:asciiTheme="minorHAnsi" w:hAnsiTheme="minorHAnsi"/>
+          <w:b/>
+        </w:rPr>
+        <w:t>su</w:t>
+      </w:r>
+      <w:r>
+        <w:rPr>
+          <w:rFonts w:asciiTheme="minorHAnsi" w:hAnsiTheme="minorHAnsi"/>
+          <w:b/>
+        </w:rPr>
+        <w:t>refire:test</w:t>
+      </w:r>
+      <w:proofErr w:type="spellEnd"/>
+      <w:r>
+        <w:rPr>
+          <w:rFonts w:asciiTheme="minorHAnsi" w:hAnsiTheme="minorHAnsi"/>
+          <w:b/>
+        </w:rPr>
+        <w:t xml:space="preserve"> -</w:t>
+      </w:r>
+      <w:proofErr w:type="spellStart"/>
+      <w:r>
+        <w:rPr>
+          <w:rFonts w:asciiTheme="minorHAnsi" w:hAnsiTheme="minorHAnsi"/>
+          <w:b/>
+        </w:rPr>
+        <w:t>Dtest</w:t>
+      </w:r>
+      <w:proofErr w:type="spellEnd"/>
+      <w:r>
+        <w:rPr>
+          <w:rFonts w:asciiTheme="minorHAnsi" w:hAnsiTheme="minorHAnsi"/>
+          <w:b/>
+        </w:rPr>
+        <w:t>=</w:t>
+      </w:r>
+      <w:proofErr w:type="spellStart"/>
+      <w:r>
+        <w:rPr>
+          <w:rFonts w:asciiTheme="minorHAnsi" w:hAnsiTheme="minorHAnsi"/>
+          <w:b/>
+        </w:rPr>
+        <w:t>com.synopsys</w:t>
+      </w:r>
+      <w:r>
+        <w:rPr>
+          <w:rFonts w:asciiTheme="minorHAnsi" w:hAnsiTheme="minorHAnsi"/>
+          <w:b/>
+        </w:rPr>
+        <w:t>.</w:t>
+      </w:r>
+      <w:proofErr w:type="gramStart"/>
+      <w:r>
+        <w:rPr>
+          <w:rFonts w:asciiTheme="minorHAnsi" w:hAnsiTheme="minorHAnsi"/>
+          <w:b/>
+        </w:rPr>
+        <w:t>test.TestSuiteRunner</w:t>
+      </w:r>
+      <w:proofErr w:type="spellEnd"/>
+      <w:proofErr w:type="gramEnd"/>
     </w:p>
     <w:p>
       <w:pPr>
@@ -1257,6 +1562,7 @@
         </w:rPr>
         <w:t xml:space="preserve">I have used services like AWS </w:t>
       </w:r>
+      <w:proofErr w:type="spellStart"/>
       <w:r>
         <w:rPr>
           <w:rFonts w:asciiTheme="minorHAnsi" w:hAnsiTheme="minorHAnsi"/>
@@ -1267,8 +1573,16 @@
         <w:rPr>
           <w:rFonts w:asciiTheme="minorHAnsi" w:hAnsiTheme="minorHAnsi"/>
         </w:rPr>
-        <w:t xml:space="preserve">Pipeline, AWS </w:t>
-      </w:r>
+        <w:t>Pipeline</w:t>
+      </w:r>
+      <w:proofErr w:type="spellEnd"/>
+      <w:r>
+        <w:rPr>
+          <w:rFonts w:asciiTheme="minorHAnsi" w:hAnsiTheme="minorHAnsi"/>
+        </w:rPr>
+        <w:t xml:space="preserve">, AWS </w:t>
+      </w:r>
+      <w:proofErr w:type="spellStart"/>
       <w:r>
         <w:rPr>
           <w:rFonts w:asciiTheme="minorHAnsi" w:hAnsiTheme="minorHAnsi"/>
@@ -1279,8 +1593,16 @@
         <w:rPr>
           <w:rFonts w:asciiTheme="minorHAnsi" w:hAnsiTheme="minorHAnsi"/>
         </w:rPr>
-        <w:t xml:space="preserve">Build, AWS </w:t>
-      </w:r>
+        <w:t>Build</w:t>
+      </w:r>
+      <w:proofErr w:type="spellEnd"/>
+      <w:r>
+        <w:rPr>
+          <w:rFonts w:asciiTheme="minorHAnsi" w:hAnsiTheme="minorHAnsi"/>
+        </w:rPr>
+        <w:t xml:space="preserve">, AWS </w:t>
+      </w:r>
+      <w:proofErr w:type="spellStart"/>
       <w:r>
         <w:rPr>
           <w:rFonts w:asciiTheme="minorHAnsi" w:hAnsiTheme="minorHAnsi"/>
@@ -1291,7 +1613,14 @@
         <w:rPr>
           <w:rFonts w:asciiTheme="minorHAnsi" w:hAnsiTheme="minorHAnsi"/>
         </w:rPr>
-        <w:t>Deploy for continuous Integration Build</w:t>
+        <w:t>Deploy</w:t>
+      </w:r>
+      <w:proofErr w:type="spellEnd"/>
+      <w:r>
+        <w:rPr>
+          <w:rFonts w:asciiTheme="minorHAnsi" w:hAnsiTheme="minorHAnsi"/>
+        </w:rPr>
+        <w:t xml:space="preserve"> for continuous Integration Build</w:t>
       </w:r>
     </w:p>
     <w:p>
@@ -1315,6 +1644,7 @@
         </w:rPr>
         <w:t xml:space="preserve">AWS </w:t>
       </w:r>
+      <w:proofErr w:type="spellStart"/>
       <w:r>
         <w:rPr>
           <w:rFonts w:asciiTheme="minorHAnsi" w:eastAsia="Times New Roman" w:hAnsiTheme="minorHAnsi"/>
@@ -1323,6 +1653,7 @@
         </w:rPr>
         <w:t>CodePipeline</w:t>
       </w:r>
+      <w:proofErr w:type="spellEnd"/>
     </w:p>
     <w:p>
       <w:pPr>
@@ -1336,7 +1667,39 @@
           <w:rFonts w:asciiTheme="minorHAnsi" w:eastAsia="Times New Roman" w:hAnsiTheme="minorHAnsi"/>
           <w:color w:val="333333"/>
         </w:rPr>
-        <w:t>It builds, tests, and deploys your code every time there is a code change, based on the release process models you define. We can easily build out an end-to-end solution by using our pre-built plugins for popular third-party services like GitHub or integrating our own custom plugins into any stage of our release process. With AWS CodePipeline, we only pay for what you use. There are no upfront fees or long-term commitments.</w:t>
+        <w:t xml:space="preserve">It builds, tests, and deploys your code every time there is a code change, based on the release process models you define. We can easily build out an end-to-end solution by using our pre-built plugins for popular third-party services like </w:t>
+      </w:r>
+      <w:proofErr w:type="spellStart"/>
+      <w:r>
+        <w:rPr>
+          <w:rFonts w:asciiTheme="minorHAnsi" w:eastAsia="Times New Roman" w:hAnsiTheme="minorHAnsi"/>
+          <w:color w:val="333333"/>
+        </w:rPr>
+        <w:t>GitHub</w:t>
+      </w:r>
+      <w:proofErr w:type="spellEnd"/>
+      <w:r>
+        <w:rPr>
+          <w:rFonts w:asciiTheme="minorHAnsi" w:eastAsia="Times New Roman" w:hAnsiTheme="minorHAnsi"/>
+          <w:color w:val="333333"/>
+        </w:rPr>
+        <w:t xml:space="preserve"> or integrating our own custom plugins into any stage of our release process. With AWS </w:t>
+      </w:r>
+      <w:proofErr w:type="spellStart"/>
+      <w:r>
+        <w:rPr>
+          <w:rFonts w:asciiTheme="minorHAnsi" w:eastAsia="Times New Roman" w:hAnsiTheme="minorHAnsi"/>
+          <w:color w:val="333333"/>
+        </w:rPr>
+        <w:t>CodePipeline</w:t>
+      </w:r>
+      <w:proofErr w:type="spellEnd"/>
+      <w:r>
+        <w:rPr>
+          <w:rFonts w:asciiTheme="minorHAnsi" w:eastAsia="Times New Roman" w:hAnsiTheme="minorHAnsi"/>
+          <w:color w:val="333333"/>
+        </w:rPr>
+        <w:t>, we only pay for what you use. There are no upfront fees or long-term commitments.</w:t>
       </w:r>
     </w:p>
     <w:p>
@@ -1427,8 +1790,17 @@
           <w:rFonts w:asciiTheme="minorHAnsi" w:hAnsiTheme="minorHAnsi"/>
           <w:b/>
         </w:rPr>
-        <w:t>AWS CodeBuild</w:t>
-      </w:r>
+        <w:t xml:space="preserve">AWS </w:t>
+      </w:r>
+      <w:proofErr w:type="spellStart"/>
+      <w:r>
+        <w:rPr>
+          <w:rFonts w:asciiTheme="minorHAnsi" w:hAnsiTheme="minorHAnsi"/>
+          <w:b/>
+        </w:rPr>
+        <w:t>CodeBuild</w:t>
+      </w:r>
+      <w:proofErr w:type="spellEnd"/>
     </w:p>
     <w:p>
       <w:pPr>
@@ -1491,8 +1863,16 @@
         <w:rPr>
           <w:rFonts w:asciiTheme="minorHAnsi" w:hAnsiTheme="minorHAnsi"/>
         </w:rPr>
-        <w:t>Hook to GitHub</w:t>
-      </w:r>
+        <w:t xml:space="preserve">Hook to </w:t>
+      </w:r>
+      <w:proofErr w:type="spellStart"/>
+      <w:r>
+        <w:rPr>
+          <w:rFonts w:asciiTheme="minorHAnsi" w:hAnsiTheme="minorHAnsi"/>
+        </w:rPr>
+        <w:t>GitHub</w:t>
+      </w:r>
+      <w:proofErr w:type="spellEnd"/>
       <w:r>
         <w:rPr>
           <w:rFonts w:asciiTheme="minorHAnsi" w:hAnsiTheme="minorHAnsi"/>
@@ -1505,8 +1885,17 @@
           <w:rFonts w:asciiTheme="minorHAnsi" w:hAnsiTheme="minorHAnsi"/>
           <w:b/>
         </w:rPr>
-        <w:t>Shivam1989/Shivam_Synopsys</w:t>
-      </w:r>
+        <w:t>Shivam1989/</w:t>
+      </w:r>
+      <w:proofErr w:type="spellStart"/>
+      <w:r>
+        <w:rPr>
+          <w:rFonts w:asciiTheme="minorHAnsi" w:hAnsiTheme="minorHAnsi"/>
+          <w:b/>
+        </w:rPr>
+        <w:t>Shivam_Synopsys</w:t>
+      </w:r>
+      <w:proofErr w:type="spellEnd"/>
       <w:r>
         <w:rPr>
           <w:rFonts w:asciiTheme="minorHAnsi" w:hAnsiTheme="minorHAnsi"/>
@@ -1542,10 +1931,17 @@
           <w:rFonts w:asciiTheme="minorHAnsi" w:hAnsiTheme="minorHAnsi"/>
           <w:b/>
         </w:rPr>
-        <w:t>AWS CodeBuild</w:t>
-      </w:r>
-      <w:bookmarkStart w:id="0" w:name="_GoBack"/>
-      <w:bookmarkEnd w:id="0"/>
+        <w:t xml:space="preserve">AWS </w:t>
+      </w:r>
+      <w:proofErr w:type="spellStart"/>
+      <w:r>
+        <w:rPr>
+          <w:rFonts w:asciiTheme="minorHAnsi" w:hAnsiTheme="minorHAnsi"/>
+          <w:b/>
+        </w:rPr>
+        <w:t>CodeBuild</w:t>
+      </w:r>
+      <w:proofErr w:type="spellEnd"/>
     </w:p>
     <w:p>
       <w:pPr>
@@ -1574,8 +1970,17 @@
           <w:rFonts w:asciiTheme="minorHAnsi" w:hAnsiTheme="minorHAnsi"/>
           <w:b/>
         </w:rPr>
-        <w:t>AWS CodeDeploy</w:t>
-      </w:r>
+        <w:t xml:space="preserve">AWS </w:t>
+      </w:r>
+      <w:proofErr w:type="spellStart"/>
+      <w:r>
+        <w:rPr>
+          <w:rFonts w:asciiTheme="minorHAnsi" w:hAnsiTheme="minorHAnsi"/>
+          <w:b/>
+        </w:rPr>
+        <w:t>CodeDeploy</w:t>
+      </w:r>
+      <w:proofErr w:type="spellEnd"/>
     </w:p>
     <w:p>
       <w:pPr>
@@ -1830,52 +2235,74 @@
         </w:numPr>
         <w:rPr>
           <w:rFonts w:asciiTheme="minorHAnsi" w:hAnsiTheme="minorHAnsi"/>
-        </w:rPr>
-      </w:pPr>
-      <w:r>
-        <w:rPr>
-          <w:rFonts w:asciiTheme="minorHAnsi" w:hAnsiTheme="minorHAnsi"/>
-        </w:rPr>
-        <w:t xml:space="preserve">I am </w:t>
-      </w:r>
-      <w:r>
-        <w:rPr>
-          <w:rFonts w:asciiTheme="minorHAnsi" w:hAnsiTheme="minorHAnsi"/>
-        </w:rPr>
-        <w:t xml:space="preserve">considering negative numbers as invalid </w:t>
-      </w:r>
-      <w:r>
-        <w:rPr>
-          <w:rFonts w:asciiTheme="minorHAnsi" w:hAnsiTheme="minorHAnsi"/>
-        </w:rPr>
-        <w:t>argument. It</w:t>
-      </w:r>
-      <w:r>
-        <w:rPr>
-          <w:rFonts w:asciiTheme="minorHAnsi" w:hAnsiTheme="minorHAnsi"/>
-        </w:rPr>
-        <w:t xml:space="preserve"> can be extended</w:t>
-      </w:r>
-      <w:r>
-        <w:rPr>
-          <w:rFonts w:asciiTheme="minorHAnsi" w:hAnsiTheme="minorHAnsi"/>
-        </w:rPr>
-        <w:t xml:space="preserve"> at later stages.</w:t>
-      </w:r>
-      <w:r>
-        <w:rPr>
-          <w:rFonts w:asciiTheme="minorHAnsi" w:hAnsiTheme="minorHAnsi"/>
-        </w:rPr>
-        <w:t xml:space="preserve"> </w:t>
+          <w:b/>
+        </w:rPr>
+      </w:pPr>
+      <w:r>
+        <w:t>W</w:t>
+      </w:r>
+      <w:r>
+        <w:t xml:space="preserve">hen we divide the number by zero, it </w:t>
+      </w:r>
+      <w:proofErr w:type="gramStart"/>
+      <w:r>
+        <w:t>give</w:t>
+      </w:r>
+      <w:proofErr w:type="gramEnd"/>
+      <w:r>
+        <w:t xml:space="preserve"> +/- </w:t>
+      </w:r>
+      <w:proofErr w:type="spellStart"/>
+      <w:r>
+        <w:t>Inf</w:t>
+      </w:r>
+      <w:proofErr w:type="spellEnd"/>
+      <w:r>
+        <w:t xml:space="preserve"> when the result is assigned to </w:t>
+      </w:r>
+      <w:proofErr w:type="spellStart"/>
+      <w:r>
+        <w:t>int</w:t>
+      </w:r>
+      <w:proofErr w:type="spellEnd"/>
+      <w:r>
+        <w:t xml:space="preserve"> but when it is assigned to float it writes Infinity because does not hav</w:t>
+      </w:r>
+      <w:r>
+        <w:t xml:space="preserve">e +/- </w:t>
+      </w:r>
+      <w:proofErr w:type="spellStart"/>
+      <w:r>
+        <w:t>Inf</w:t>
+      </w:r>
+      <w:proofErr w:type="spellEnd"/>
+      <w:r>
+        <w:t xml:space="preserve"> in it. Therefore, </w:t>
+      </w:r>
+      <w:r>
+        <w:t>calculator will throw Arithmetic exception using “</w:t>
+      </w:r>
+      <w:r>
+        <w:rPr>
+          <w:b/>
+        </w:rPr>
+        <w:t>throw</w:t>
+      </w:r>
+      <w:r>
+        <w:t>” keyword.</w:t>
       </w:r>
     </w:p>
     <w:p>
       <w:pPr>
         <w:pStyle w:val="ListParagraph"/>
-        <w:rPr>
-          <w:rFonts w:asciiTheme="minorHAnsi" w:hAnsiTheme="minorHAnsi"/>
-        </w:rPr>
-      </w:pPr>
+        <w:ind w:left="360"/>
+        <w:rPr>
+          <w:rFonts w:asciiTheme="minorHAnsi" w:hAnsiTheme="minorHAnsi"/>
+          <w:b/>
+        </w:rPr>
+      </w:pPr>
+      <w:bookmarkStart w:id="0" w:name="_GoBack"/>
+      <w:bookmarkEnd w:id="0"/>
     </w:p>
     <w:p>
       <w:pPr>
@@ -1892,17 +2319,42 @@
         <w:rPr>
           <w:rFonts w:asciiTheme="minorHAnsi" w:hAnsiTheme="minorHAnsi"/>
         </w:rPr>
-        <w:t>While running application through console, the</w:t>
-      </w:r>
-      <w:r>
-        <w:rPr>
-          <w:rFonts w:asciiTheme="minorHAnsi" w:hAnsiTheme="minorHAnsi"/>
-        </w:rPr>
-        <w:t xml:space="preserve"> argument should have no space.</w:t>
-      </w:r>
-    </w:p>
-    <w:p>
-      <w:pPr>
+        <w:t xml:space="preserve">I am </w:t>
+      </w:r>
+      <w:r>
+        <w:rPr>
+          <w:rFonts w:asciiTheme="minorHAnsi" w:hAnsiTheme="minorHAnsi"/>
+        </w:rPr>
+        <w:t xml:space="preserve">considering negative numbers as invalid </w:t>
+      </w:r>
+      <w:r>
+        <w:rPr>
+          <w:rFonts w:asciiTheme="minorHAnsi" w:hAnsiTheme="minorHAnsi"/>
+        </w:rPr>
+        <w:t>argument. It</w:t>
+      </w:r>
+      <w:r>
+        <w:rPr>
+          <w:rFonts w:asciiTheme="minorHAnsi" w:hAnsiTheme="minorHAnsi"/>
+        </w:rPr>
+        <w:t xml:space="preserve"> can be extended</w:t>
+      </w:r>
+      <w:r>
+        <w:rPr>
+          <w:rFonts w:asciiTheme="minorHAnsi" w:hAnsiTheme="minorHAnsi"/>
+        </w:rPr>
+        <w:t xml:space="preserve"> at later stages.</w:t>
+      </w:r>
+      <w:r>
+        <w:rPr>
+          <w:rFonts w:asciiTheme="minorHAnsi" w:hAnsiTheme="minorHAnsi"/>
+        </w:rPr>
+        <w:t xml:space="preserve"> </w:t>
+      </w:r>
+    </w:p>
+    <w:p>
+      <w:pPr>
+        <w:pStyle w:val="ListParagraph"/>
         <w:rPr>
           <w:rFonts w:asciiTheme="minorHAnsi" w:hAnsiTheme="minorHAnsi"/>
         </w:rPr>
@@ -1923,7 +2375,77 @@
         <w:rPr>
           <w:rFonts w:asciiTheme="minorHAnsi" w:hAnsiTheme="minorHAnsi"/>
         </w:rPr>
-        <w:t>I have tried to FindBugs plugin, just to make sure my program is not using any library which are vulnerable.</w:t>
+        <w:t>While running application through console, the</w:t>
+      </w:r>
+      <w:r>
+        <w:rPr>
+          <w:rFonts w:asciiTheme="minorHAnsi" w:hAnsiTheme="minorHAnsi"/>
+        </w:rPr>
+        <w:t xml:space="preserve"> argument should have no space.</w:t>
+      </w:r>
+    </w:p>
+    <w:p>
+      <w:pPr>
+        <w:rPr>
+          <w:rFonts w:asciiTheme="minorHAnsi" w:hAnsiTheme="minorHAnsi"/>
+        </w:rPr>
+      </w:pPr>
+    </w:p>
+    <w:p>
+      <w:pPr>
+        <w:pStyle w:val="ListParagraph"/>
+        <w:numPr>
+          <w:ilvl w:val="0"/>
+          <w:numId w:val="2"/>
+        </w:numPr>
+        <w:rPr>
+          <w:rFonts w:asciiTheme="minorHAnsi" w:hAnsiTheme="minorHAnsi"/>
+        </w:rPr>
+      </w:pPr>
+      <w:r>
+        <w:rPr>
+          <w:rFonts w:asciiTheme="minorHAnsi" w:hAnsiTheme="minorHAnsi"/>
+        </w:rPr>
+        <w:t xml:space="preserve">I have tried to </w:t>
+      </w:r>
+      <w:proofErr w:type="spellStart"/>
+      <w:r>
+        <w:rPr>
+          <w:rFonts w:asciiTheme="minorHAnsi" w:hAnsiTheme="minorHAnsi"/>
+        </w:rPr>
+        <w:t>FindBugs</w:t>
+      </w:r>
+      <w:proofErr w:type="spellEnd"/>
+      <w:r>
+        <w:rPr>
+          <w:rFonts w:asciiTheme="minorHAnsi" w:hAnsiTheme="minorHAnsi"/>
+        </w:rPr>
+        <w:t xml:space="preserve"> plugin, just to make sure my program is not using any library which are vulnerable.</w:t>
+      </w:r>
+    </w:p>
+    <w:p>
+      <w:pPr>
+        <w:rPr>
+          <w:rFonts w:asciiTheme="minorHAnsi" w:hAnsiTheme="minorHAnsi"/>
+        </w:rPr>
+      </w:pPr>
+    </w:p>
+    <w:p>
+      <w:pPr>
+        <w:pStyle w:val="ListParagraph"/>
+        <w:numPr>
+          <w:ilvl w:val="0"/>
+          <w:numId w:val="2"/>
+        </w:numPr>
+        <w:rPr>
+          <w:rFonts w:asciiTheme="minorHAnsi" w:hAnsiTheme="minorHAnsi"/>
+        </w:rPr>
+      </w:pPr>
+      <w:r>
+        <w:rPr>
+          <w:rFonts w:asciiTheme="minorHAnsi" w:hAnsiTheme="minorHAnsi"/>
+        </w:rPr>
+        <w:t>I am assuming maximum length of variable of 100 to avoid malware attack.</w:t>
       </w:r>
     </w:p>
     <w:p>
